--- a/Denominación del proyecto.docx
+++ b/Denominación del proyecto.docx
@@ -125,19 +125,29 @@
         <w:rPr>
           <w:u w:val="single"/>
         </w:rPr>
-        <w:t>Beneficios y vent</w:t>
-      </w:r>
+        <w:t>Beneficios y ventajas:</w:t>
+      </w:r>
+      <w:r>
+        <w:t xml:space="preserve"> Transparencia en la rendición contable. Mayor agilidad y facilidad en la gestión de actas. Decremento del impacto ambiental mediante reducción de insumos. Garantía del interés legítimo para la solicitud de actas. Aumento de los posibles medios de gestión de actas. Reducción de fraude involucrado en la gestión de actas. </w:t>
+      </w:r>
+    </w:p>
+    <w:p>
+      <w:pPr>
+        <w:spacing w:after="0" w:line="240" w:lineRule="auto"/>
+      </w:pPr>
+    </w:p>
+    <w:p>
+      <w:pPr>
+        <w:spacing w:after="0" w:line="240" w:lineRule="auto"/>
+      </w:pPr>
       <w:r>
         <w:rPr>
           <w:u w:val="single"/>
         </w:rPr>
-        <w:t>ajas:</w:t>
-      </w:r>
-      <w:r>
-        <w:t xml:space="preserve"> Transparencia en la rendición contable. Mayor agilidad y facilidad en la gestión de actas. Decremento del impacto ambiental mediante reducción de insumos. Garantía del interés legítimo para la solicitud de actas. Aumento de los posibles medios de ges</w:t>
-      </w:r>
-      <w:r>
-        <w:t xml:space="preserve">tión de actas. Reducción de fraude involucrado en la gestión de actas. </w:t>
+        <w:t>Duración:</w:t>
+      </w:r>
+      <w:r>
+        <w:t xml:space="preserve"> 1 año y medio destinado al desarrollo e implementación del sistema. 1 año y medio destinados al despliegue y mantenimiento.</w:t>
       </w:r>
     </w:p>
     <w:p>
@@ -153,35 +163,10 @@
         <w:rPr>
           <w:u w:val="single"/>
         </w:rPr>
-        <w:t>Duración:</w:t>
-      </w:r>
-      <w:r>
-        <w:t xml:space="preserve"> 1 año y medio destinado al desarrollo e implementación del sistema. 1 año y medio destinados al despliegue y mantenimiento.</w:t>
-      </w:r>
-    </w:p>
-    <w:p>
-      <w:pPr>
-        <w:spacing w:after="0" w:line="240" w:lineRule="auto"/>
-      </w:pPr>
-    </w:p>
-    <w:p>
-      <w:pPr>
-        <w:spacing w:after="0" w:line="240" w:lineRule="auto"/>
-      </w:pPr>
-      <w:r>
-        <w:rPr>
-          <w:u w:val="single"/>
-        </w:rPr>
         <w:t>Destinatarios:</w:t>
       </w:r>
       <w:r>
-        <w:t xml:space="preserve"> Los destinados a ser usuarios final</w:t>
-      </w:r>
-      <w:r>
-        <w:t xml:space="preserve">es de la propuesta serán todos aquellos ciudadanos que tengan registrado sus nacimientos, matrimonios, defunciones o uniones convivenciales en la provincia de Mendoza, contando con acceso a herramientas tecnológicas, sea dispositivo móvil o computadora, y </w:t>
-      </w:r>
-      <w:r>
-        <w:t>teniendo acceso a internet a través de ellos.</w:t>
+        <w:t xml:space="preserve"> Los destinados a ser usuarios finales de la propuesta serán todos aquellos ciudadanos que tengan registrado sus nacimientos, matrimonios, defunciones o uniones convivenciales en la provincia de Mendoza, contando con acceso a herramientas tecnológicas, sea dispositivo móvil o computadora, y teniendo acceso a internet a través de ellos.</w:t>
       </w:r>
     </w:p>
     <w:p>
@@ -258,10 +243,7 @@
         <w:spacing w:after="0" w:line="240" w:lineRule="auto"/>
       </w:pPr>
       <w:r>
-        <w:t>Integración de código y contro</w:t>
-      </w:r>
-      <w:r>
-        <w:t>l de gestión de configuración: Github, Trello.</w:t>
+        <w:t>Integración de código y control de gestión de configuración: Github, Trello.</w:t>
       </w:r>
     </w:p>
     <w:p>
@@ -280,13 +262,7 @@
         <w:t>Descripción del funcionamiento:</w:t>
       </w:r>
       <w:r>
-        <w:t xml:space="preserve"> El funcionamiento se basa en que los ciudadanos se registran y una vez realizado el login, el usuario procede a iniciar el pedido de acta ingresando datos solicitados. Los dato</w:t>
-      </w:r>
-      <w:r>
-        <w:t>s se buscan en las bases del registro civil y se obtiene al acta del pedido solicitado. Luego se realiza el cobro de los códigos provinciales y una vez confirmado el pago se procede a firmar digitalmente en forma automática el acta para ser enviada vía ema</w:t>
-      </w:r>
-      <w:r>
-        <w:t>il al destinatario. El acta tendrá una vigencia de 6 meses la cual podrá validarse a través de una página de autogestión interna de gobierno.</w:t>
+        <w:t xml:space="preserve"> El funcionamiento se basa en que los ciudadanos se registran y una vez realizado el login, el usuario procede a iniciar el pedido de acta ingresando datos solicitados. Los datos se buscan en las bases del registro civil y se obtiene al acta del pedido solicitado. Luego se realiza el cobro de los códigos provinciales y una vez confirmado el pago se procede a firmar digitalmente en forma automática el acta para ser enviada vía email al destinatario. El acta tendrá una vigencia de 6 meses la cual podrá validarse a través de una página de autogestión interna de gobierno.</w:t>
       </w:r>
     </w:p>
     <w:p>
@@ -339,6 +315,8 @@
         </w:rPr>
         <w:br w:type="page"/>
       </w:r>
+      <w:bookmarkStart w:id="0" w:name="_GoBack"/>
+      <w:bookmarkEnd w:id="0"/>
     </w:p>
     <w:p>
       <w:pPr>
@@ -355,8 +333,6 @@
         <w:lastRenderedPageBreak/>
         <w:t>PROPUESTA DE CREACIÓN DE EMPRESA</w:t>
       </w:r>
-      <w:bookmarkStart w:id="0" w:name="_GoBack"/>
-      <w:bookmarkEnd w:id="0"/>
     </w:p>
     <w:p>
       <w:pPr>
@@ -402,10 +378,7 @@
         <w:t>Misión:</w:t>
       </w:r>
       <w:r>
-        <w:t xml:space="preserve"> Proporcionar software de calidad mediante el uso de tecnologías innovadora</w:t>
-      </w:r>
-      <w:r>
-        <w:t>s y adaptándose a las necesidades del cliente.</w:t>
+        <w:t xml:space="preserve"> Proporcionar software de calidad mediante el uso de tecnologías innovadoras y adaptándose a las necesidades del cliente.</w:t>
       </w:r>
     </w:p>
     <w:p>
@@ -445,13 +418,7 @@
         <w:t>Ubicación tentativa:</w:t>
       </w:r>
       <w:r>
-        <w:t xml:space="preserve"> La ubicación ideal de la empresa sería dentro del Polo TIC ubicado actualmente en la Zona Industrial de Godoy cruz, entre las c</w:t>
-      </w:r>
-      <w:r>
-        <w:t>alle Rafael Cubillos y Terrada. Esta ubicación nos permitirá estar en contacto con Universidades, Empresas y con el Estado Mendocino, y ser una parte importante de la industria tecnológica provincial y nacional. Se necesitaría 4 oficinas de al menos 30m2 c</w:t>
-      </w:r>
-      <w:r>
-        <w:t>ada acceso a cocina y baño, y un ambiente de atención. Que cuente con las normas vigentes de Higiene y Seguridad.</w:t>
+        <w:t xml:space="preserve"> La ubicación ideal de la empresa sería dentro del Polo TIC ubicado actualmente en la Zona Industrial de Godoy cruz, entre las calle Rafael Cubillos y Terrada. Esta ubicación nos permitirá estar en contacto con Universidades, Empresas y con el Estado Mendocino, y ser una parte importante de la industria tecnológica provincial y nacional. Se necesitaría 4 oficinas de al menos 30m2 cada acceso a cocina y baño, y un ambiente de atención. Que cuente con las normas vigentes de Higiene y Seguridad.</w:t>
       </w:r>
     </w:p>
     <w:p>
@@ -476,7 +443,7 @@
                     <pic:cNvPicPr preferRelativeResize="0"/>
                   </pic:nvPicPr>
                   <pic:blipFill>
-                    <a:blip r:embed="rId5"/>
+                    <a:blip r:embed="rId7"/>
                     <a:srcRect/>
                     <a:stretch>
                       <a:fillRect/>
@@ -509,10 +476,7 @@
         <w:spacing w:after="0" w:line="240" w:lineRule="auto"/>
       </w:pPr>
       <w:r>
-        <w:t>Las instalaciones donde se verá ubicada la empresa deberán proveer a la empresa los servicios básicos de luz, agua, gas e internet. Este últ</w:t>
-      </w:r>
-      <w:r>
-        <w:t xml:space="preserve">imo servicio deberá ser de alta prestación con </w:t>
+        <w:t xml:space="preserve">Las instalaciones donde se verá ubicada la empresa deberán proveer a la empresa los servicios básicos de luz, agua, gas e internet. Este último servicio deberá ser de alta prestación con </w:t>
       </w:r>
       <w:r>
         <w:rPr>
@@ -529,10 +493,7 @@
         <w:spacing w:after="0" w:line="240" w:lineRule="auto"/>
       </w:pPr>
       <w:r>
-        <w:t>Se necesitará un equipo de trabajo formado por 2 analistas, 4 desarrolladores, 2 QA, y 1 líder de equipo, con 1 integrante de l</w:t>
-      </w:r>
-      <w:r>
-        <w:t>a gerencia en la seccional y 2 de recursos humanos. Además de tener asesores como  1 contador y 1 abogado.</w:t>
+        <w:t>Se necesitará un equipo de trabajo formado por 2 analistas, 4 desarrolladores, 2 QA, y 1 líder de equipo, con 1 integrante de la gerencia en la seccional y 2 de recursos humanos. Además de tener asesores como  1 contador y 1 abogado.</w:t>
       </w:r>
     </w:p>
     <w:p>
@@ -552,10 +513,7 @@
         <w:t>Equipamiento tecnológico:</w:t>
       </w:r>
       <w:r>
-        <w:t xml:space="preserve"> 2 servidores (uno interno para funcionamiento de aplicaciones, back-up, etc.,  y uno externo para resguardo de información segura), 6 Notebooks con características para desarrolladores (equipo de trabajo) y 6 Notebooks estándar (RRHH, líder y gerencia y a</w:t>
-      </w:r>
-      <w:r>
-        <w:t>nalistas).  Todos los equipos provistos con cable de Red  y UPS.</w:t>
+        <w:t xml:space="preserve"> 2 servidores (uno interno para funcionamiento de aplicaciones, back-up, etc.,  y uno externo para resguardo de información segura), 6 Notebooks con características para desarrolladores (equipo de trabajo) y 6 Notebooks estándar (RRHH, líder y gerencia y analistas).  Todos los equipos provistos con cable de Red  y UPS.</w:t>
       </w:r>
     </w:p>
     <w:p>
@@ -608,7 +566,7 @@
                     <pic:cNvPicPr/>
                   </pic:nvPicPr>
                   <pic:blipFill>
-                    <a:blip r:embed="rId6"/>
+                    <a:blip r:embed="rId8"/>
                     <a:stretch>
                       <a:fillRect/>
                     </a:stretch>
@@ -658,7 +616,7 @@
                     <pic:cNvPicPr/>
                   </pic:nvPicPr>
                   <pic:blipFill>
-                    <a:blip r:embed="rId7"/>
+                    <a:blip r:embed="rId9"/>
                     <a:stretch>
                       <a:fillRect/>
                     </a:stretch>
@@ -680,6 +638,7 @@
       </w:r>
     </w:p>
     <w:sectPr>
+      <w:footerReference w:type="default" r:id="rId10"/>
       <w:pgSz w:w="11906" w:h="16838"/>
       <w:pgMar w:top="1417" w:right="1701" w:bottom="1417" w:left="1701" w:header="0" w:footer="720" w:gutter="0"/>
       <w:pgNumType w:start="1"/>
@@ -687,6 +646,101 @@
     </w:sectPr>
   </w:body>
 </w:document>
+</file>
+
+<file path=word/endnotes.xml><?xml version="1.0" encoding="utf-8"?>
+<w:endnotes xmlns:wpc="http://schemas.microsoft.com/office/word/2010/wordprocessingCanvas" xmlns:mc="http://schemas.openxmlformats.org/markup-compatibility/2006" xmlns:o="urn:schemas-microsoft-com:office:office" xmlns:r="http://schemas.openxmlformats.org/officeDocument/2006/relationships" xmlns:m="http://schemas.openxmlformats.org/officeDocument/2006/math" xmlns:v="urn:schemas-microsoft-com:vml" xmlns:wp14="http://schemas.microsoft.com/office/word/2010/wordprocessingDrawing" xmlns:wp="http://schemas.openxmlformats.org/drawingml/2006/wordprocessingDrawing" xmlns:w10="urn:schemas-microsoft-com:office:word" xmlns:w="http://schemas.openxmlformats.org/wordprocessingml/2006/main" xmlns:w14="http://schemas.microsoft.com/office/word/2010/wordml" xmlns:w15="http://schemas.microsoft.com/office/word/2012/wordml" xmlns:wpg="http://schemas.microsoft.com/office/word/2010/wordprocessingGroup" xmlns:wpi="http://schemas.microsoft.com/office/word/2010/wordprocessingInk" xmlns:wne="http://schemas.microsoft.com/office/word/2006/wordml" xmlns:wps="http://schemas.microsoft.com/office/word/2010/wordprocessingShape" mc:Ignorable="w14 w15 wp14">
+  <w:endnote w:type="separator" w:id="-1">
+    <w:p>
+      <w:pPr>
+        <w:spacing w:after="0" w:line="240" w:lineRule="auto"/>
+      </w:pPr>
+      <w:r>
+        <w:separator/>
+      </w:r>
+    </w:p>
+  </w:endnote>
+  <w:endnote w:type="continuationSeparator" w:id="0">
+    <w:p>
+      <w:pPr>
+        <w:spacing w:after="0" w:line="240" w:lineRule="auto"/>
+      </w:pPr>
+      <w:r>
+        <w:continuationSeparator/>
+      </w:r>
+    </w:p>
+  </w:endnote>
+</w:endnotes>
+</file>
+
+<file path=word/footer1.xml><?xml version="1.0" encoding="utf-8"?>
+<w:ftr xmlns:wpc="http://schemas.microsoft.com/office/word/2010/wordprocessingCanvas" xmlns:mc="http://schemas.openxmlformats.org/markup-compatibility/2006" xmlns:o="urn:schemas-microsoft-com:office:office" xmlns:r="http://schemas.openxmlformats.org/officeDocument/2006/relationships" xmlns:m="http://schemas.openxmlformats.org/officeDocument/2006/math" xmlns:v="urn:schemas-microsoft-com:vml" xmlns:wp14="http://schemas.microsoft.com/office/word/2010/wordprocessingDrawing" xmlns:wp="http://schemas.openxmlformats.org/drawingml/2006/wordprocessingDrawing" xmlns:w10="urn:schemas-microsoft-com:office:word" xmlns:w="http://schemas.openxmlformats.org/wordprocessingml/2006/main" xmlns:w14="http://schemas.microsoft.com/office/word/2010/wordml" xmlns:w15="http://schemas.microsoft.com/office/word/2012/wordml" xmlns:wpg="http://schemas.microsoft.com/office/word/2010/wordprocessingGroup" xmlns:wpi="http://schemas.microsoft.com/office/word/2010/wordprocessingInk" xmlns:wne="http://schemas.microsoft.com/office/word/2006/wordml" xmlns:wps="http://schemas.microsoft.com/office/word/2010/wordprocessingShape" mc:Ignorable="w14 w15 wp14">
+  <w:sdt>
+    <w:sdtPr>
+      <w:id w:val="2098207509"/>
+      <w:docPartObj>
+        <w:docPartGallery w:val="Page Numbers (Bottom of Page)"/>
+        <w:docPartUnique/>
+      </w:docPartObj>
+    </w:sdtPr>
+    <w:sdtContent>
+      <w:p>
+        <w:pPr>
+          <w:pStyle w:val="Piedepgina"/>
+          <w:jc w:val="center"/>
+        </w:pPr>
+        <w:r>
+          <w:fldChar w:fldCharType="begin"/>
+        </w:r>
+        <w:r>
+          <w:instrText>PAGE   \* MERGEFORMAT</w:instrText>
+        </w:r>
+        <w:r>
+          <w:fldChar w:fldCharType="separate"/>
+        </w:r>
+        <w:r>
+          <w:rPr>
+            <w:noProof/>
+          </w:rPr>
+          <w:t>1</w:t>
+        </w:r>
+        <w:r>
+          <w:fldChar w:fldCharType="end"/>
+        </w:r>
+      </w:p>
+    </w:sdtContent>
+  </w:sdt>
+  <w:p>
+    <w:pPr>
+      <w:pStyle w:val="Piedepgina"/>
+    </w:pPr>
+  </w:p>
+</w:ftr>
+</file>
+
+<file path=word/footnotes.xml><?xml version="1.0" encoding="utf-8"?>
+<w:footnotes xmlns:wpc="http://schemas.microsoft.com/office/word/2010/wordprocessingCanvas" xmlns:mc="http://schemas.openxmlformats.org/markup-compatibility/2006" xmlns:o="urn:schemas-microsoft-com:office:office" xmlns:r="http://schemas.openxmlformats.org/officeDocument/2006/relationships" xmlns:m="http://schemas.openxmlformats.org/officeDocument/2006/math" xmlns:v="urn:schemas-microsoft-com:vml" xmlns:wp14="http://schemas.microsoft.com/office/word/2010/wordprocessingDrawing" xmlns:wp="http://schemas.openxmlformats.org/drawingml/2006/wordprocessingDrawing" xmlns:w10="urn:schemas-microsoft-com:office:word" xmlns:w="http://schemas.openxmlformats.org/wordprocessingml/2006/main" xmlns:w14="http://schemas.microsoft.com/office/word/2010/wordml" xmlns:w15="http://schemas.microsoft.com/office/word/2012/wordml" xmlns:wpg="http://schemas.microsoft.com/office/word/2010/wordprocessingGroup" xmlns:wpi="http://schemas.microsoft.com/office/word/2010/wordprocessingInk" xmlns:wne="http://schemas.microsoft.com/office/word/2006/wordml" xmlns:wps="http://schemas.microsoft.com/office/word/2010/wordprocessingShape" mc:Ignorable="w14 w15 wp14">
+  <w:footnote w:type="separator" w:id="-1">
+    <w:p>
+      <w:pPr>
+        <w:spacing w:after="0" w:line="240" w:lineRule="auto"/>
+      </w:pPr>
+      <w:r>
+        <w:separator/>
+      </w:r>
+    </w:p>
+  </w:footnote>
+  <w:footnote w:type="continuationSeparator" w:id="0">
+    <w:p>
+      <w:pPr>
+        <w:spacing w:after="0" w:line="240" w:lineRule="auto"/>
+      </w:pPr>
+      <w:r>
+        <w:continuationSeparator/>
+      </w:r>
+    </w:p>
+  </w:footnote>
+</w:footnotes>
 </file>
 
 <file path=word/numbering.xml><?xml version="1.0" encoding="utf-8"?>
@@ -1388,6 +1442,50 @@
       <w:contextualSpacing/>
     </w:pPr>
   </w:style>
+  <w:style w:type="paragraph" w:styleId="Encabezado">
+    <w:name w:val="header"/>
+    <w:basedOn w:val="Normal"/>
+    <w:link w:val="EncabezadoCar"/>
+    <w:uiPriority w:val="99"/>
+    <w:unhideWhenUsed/>
+    <w:rsid w:val="00E4466A"/>
+    <w:pPr>
+      <w:tabs>
+        <w:tab w:val="center" w:pos="4252"/>
+        <w:tab w:val="right" w:pos="8504"/>
+      </w:tabs>
+      <w:spacing w:after="0" w:line="240" w:lineRule="auto"/>
+    </w:pPr>
+  </w:style>
+  <w:style w:type="character" w:customStyle="1" w:styleId="EncabezadoCar">
+    <w:name w:val="Encabezado Car"/>
+    <w:basedOn w:val="Fuentedeprrafopredeter"/>
+    <w:link w:val="Encabezado"/>
+    <w:uiPriority w:val="99"/>
+    <w:rsid w:val="00E4466A"/>
+  </w:style>
+  <w:style w:type="paragraph" w:styleId="Piedepgina">
+    <w:name w:val="footer"/>
+    <w:basedOn w:val="Normal"/>
+    <w:link w:val="PiedepginaCar"/>
+    <w:uiPriority w:val="99"/>
+    <w:unhideWhenUsed/>
+    <w:rsid w:val="00E4466A"/>
+    <w:pPr>
+      <w:tabs>
+        <w:tab w:val="center" w:pos="4252"/>
+        <w:tab w:val="right" w:pos="8504"/>
+      </w:tabs>
+      <w:spacing w:after="0" w:line="240" w:lineRule="auto"/>
+    </w:pPr>
+  </w:style>
+  <w:style w:type="character" w:customStyle="1" w:styleId="PiedepginaCar">
+    <w:name w:val="Pie de página Car"/>
+    <w:basedOn w:val="Fuentedeprrafopredeter"/>
+    <w:link w:val="Piedepgina"/>
+    <w:uiPriority w:val="99"/>
+    <w:rsid w:val="00E4466A"/>
+  </w:style>
 </w:styles>
 </file>
 

--- a/Denominación del proyecto.docx
+++ b/Denominación del proyecto.docx
@@ -25,16 +25,19 @@
           <w:u w:val="single"/>
         </w:rPr>
       </w:pPr>
-    </w:p>
-    <w:p>
-      <w:pPr>
-        <w:spacing w:after="0" w:line="240" w:lineRule="auto"/>
-        <w:rPr>
-          <w:b/>
-        </w:rPr>
-      </w:pPr>
-      <w:r>
-        <w:rPr>
+      <w:bookmarkStart w:id="0" w:name="_GoBack"/>
+      <w:bookmarkEnd w:id="0"/>
+    </w:p>
+    <w:p>
+      <w:pPr>
+        <w:spacing w:after="0" w:line="240" w:lineRule="auto"/>
+        <w:rPr>
+          <w:b/>
+        </w:rPr>
+      </w:pPr>
+      <w:r>
+        <w:rPr>
+          <w:b/>
           <w:u w:val="single"/>
         </w:rPr>
         <w:t>Denominación del proyecto:</w:t>
@@ -63,30 +66,42 @@
       </w:pPr>
       <w:r>
         <w:rPr>
+          <w:b/>
           <w:u w:val="single"/>
         </w:rPr>
         <w:t>Coordinador</w:t>
       </w:r>
       <w:r>
-        <w:t>: DIEGO GOMEZ</w:t>
-      </w:r>
-    </w:p>
-    <w:p>
-      <w:pPr>
-        <w:spacing w:after="0" w:line="240" w:lineRule="auto"/>
-      </w:pPr>
-    </w:p>
-    <w:p>
-      <w:pPr>
-        <w:spacing w:after="0" w:line="240" w:lineRule="auto"/>
-      </w:pPr>
-      <w:r>
-        <w:rPr>
+        <w:rPr>
+          <w:b/>
           <w:u w:val="single"/>
         </w:rPr>
+        <w:t>:</w:t>
+      </w:r>
+      <w:r>
+        <w:t xml:space="preserve"> DIEGO GOMEZ</w:t>
+      </w:r>
+    </w:p>
+    <w:p>
+      <w:pPr>
+        <w:spacing w:after="0" w:line="240" w:lineRule="auto"/>
+      </w:pPr>
+    </w:p>
+    <w:p>
+      <w:pPr>
+        <w:spacing w:after="0" w:line="240" w:lineRule="auto"/>
+      </w:pPr>
+      <w:r>
+        <w:rPr>
+          <w:b/>
+          <w:u w:val="single"/>
+        </w:rPr>
         <w:t>Asesores:</w:t>
       </w:r>
       <w:r>
+        <w:rPr>
+          <w:b/>
+        </w:rPr>
         <w:t xml:space="preserve"> </w:t>
       </w:r>
       <w:r>
@@ -104,101 +119,31 @@
       </w:pPr>
       <w:r>
         <w:rPr>
+          <w:b/>
           <w:u w:val="single"/>
         </w:rPr>
-        <w:t>Principales funcionalidades:</w:t>
-      </w:r>
-      <w:r>
-        <w:t xml:space="preserve"> Solicitud de acta digital por medio virtual. Gestión de pedidos de actas digitales. Firma de acta digital. Pago de códigos por medio virtual. Trazabilidad de la solicitud de acta. Expedición y envíos de actas por diversas vías virtuales.</w:t>
-      </w:r>
-    </w:p>
-    <w:p>
-      <w:pPr>
-        <w:spacing w:after="0" w:line="240" w:lineRule="auto"/>
-      </w:pPr>
-    </w:p>
-    <w:p>
-      <w:pPr>
-        <w:spacing w:after="0" w:line="240" w:lineRule="auto"/>
-      </w:pPr>
-      <w:r>
-        <w:rPr>
-          <w:u w:val="single"/>
-        </w:rPr>
-        <w:t>Beneficios y ventajas:</w:t>
-      </w:r>
-      <w:r>
-        <w:t xml:space="preserve"> Transparencia en la rendición contable. Mayor agilidad y facilidad en la gestión de actas. Decremento del impacto ambiental mediante reducción de insumos. Garantía del interés legítimo para la solicitud de actas. Aumento de los posibles medios de gestión de actas. Reducción de fraude involucrado en la gestión de actas. </w:t>
-      </w:r>
-    </w:p>
-    <w:p>
-      <w:pPr>
-        <w:spacing w:after="0" w:line="240" w:lineRule="auto"/>
-      </w:pPr>
-    </w:p>
-    <w:p>
-      <w:pPr>
-        <w:spacing w:after="0" w:line="240" w:lineRule="auto"/>
-      </w:pPr>
-      <w:r>
-        <w:rPr>
-          <w:u w:val="single"/>
-        </w:rPr>
-        <w:t>Duración:</w:t>
-      </w:r>
-      <w:r>
-        <w:t xml:space="preserve"> 1 año y medio destinado al desarrollo e implementación del sistema. 1 año y medio destinados al despliegue y mantenimiento.</w:t>
-      </w:r>
-    </w:p>
-    <w:p>
-      <w:pPr>
-        <w:spacing w:after="0" w:line="240" w:lineRule="auto"/>
-      </w:pPr>
-    </w:p>
-    <w:p>
-      <w:pPr>
-        <w:spacing w:after="0" w:line="240" w:lineRule="auto"/>
-      </w:pPr>
-      <w:r>
-        <w:rPr>
-          <w:u w:val="single"/>
-        </w:rPr>
-        <w:t>Destinatarios:</w:t>
-      </w:r>
-      <w:r>
-        <w:t xml:space="preserve"> Los destinados a ser usuarios finales de la propuesta serán todos aquellos ciudadanos que tengan registrado sus nacimientos, matrimonios, defunciones o uniones convivenciales en la provincia de Mendoza, contando con acceso a herramientas tecnológicas, sea dispositivo móvil o computadora, y teniendo acceso a internet a través de ellos.</w:t>
-      </w:r>
-    </w:p>
-    <w:p>
-      <w:pPr>
-        <w:spacing w:after="0" w:line="240" w:lineRule="auto"/>
-      </w:pPr>
-    </w:p>
-    <w:p>
-      <w:pPr>
-        <w:spacing w:after="0" w:line="240" w:lineRule="auto"/>
-      </w:pPr>
-      <w:r>
-        <w:rPr>
-          <w:u w:val="single"/>
-        </w:rPr>
-        <w:t>Tecnologías de desarrollo:</w:t>
-      </w:r>
-      <w:r>
-        <w:t xml:space="preserve"> </w:t>
-      </w:r>
+        <w:t>Problemática actual:</w:t>
+      </w:r>
+      <w:r>
+        <w:t xml:space="preserve"> el proceso de gestión de actas vigente presenta, entre otros, un gran número de falencias. Los más significativos son:</w:t>
+      </w:r>
+    </w:p>
+    <w:p>
+      <w:pPr>
+        <w:spacing w:after="0" w:line="240" w:lineRule="auto"/>
+      </w:pPr>
     </w:p>
     <w:p>
       <w:pPr>
         <w:pStyle w:val="Prrafodelista"/>
         <w:numPr>
           <w:ilvl w:val="0"/>
-          <w:numId w:val="1"/>
+          <w:numId w:val="3"/>
         </w:numPr>
         <w:spacing w:after="0" w:line="240" w:lineRule="auto"/>
       </w:pPr>
       <w:r>
-        <w:t xml:space="preserve">Plataforma móvil: Android Studio. </w:t>
+        <w:t>Demora en la expedición del acta</w:t>
       </w:r>
     </w:p>
     <w:p>
@@ -206,18 +151,12 @@
         <w:pStyle w:val="Prrafodelista"/>
         <w:numPr>
           <w:ilvl w:val="0"/>
-          <w:numId w:val="1"/>
+          <w:numId w:val="3"/>
         </w:numPr>
         <w:spacing w:after="0" w:line="240" w:lineRule="auto"/>
       </w:pPr>
       <w:r>
-        <w:t>Plataforma web: PHP</w:t>
-      </w:r>
-      <w:r>
-        <w:t>5</w:t>
-      </w:r>
-      <w:r>
-        <w:t xml:space="preserve">, Javascript, CCS3, HTML5, Apache, Kumbia php. </w:t>
+        <w:t>Fraude involucrado en el proceso de gestión de actas</w:t>
       </w:r>
     </w:p>
     <w:p>
@@ -225,12 +164,12 @@
         <w:pStyle w:val="Prrafodelista"/>
         <w:numPr>
           <w:ilvl w:val="0"/>
-          <w:numId w:val="1"/>
+          <w:numId w:val="3"/>
         </w:numPr>
         <w:spacing w:after="0" w:line="240" w:lineRule="auto"/>
       </w:pPr>
       <w:r>
-        <w:t>Base de datos: Postgresql (DB objeto-relacional).</w:t>
+        <w:t>Inconsistencias en la rendición contable</w:t>
       </w:r>
     </w:p>
     <w:p>
@@ -238,62 +177,365 @@
         <w:pStyle w:val="Prrafodelista"/>
         <w:numPr>
           <w:ilvl w:val="0"/>
-          <w:numId w:val="1"/>
+          <w:numId w:val="3"/>
         </w:numPr>
         <w:spacing w:after="0" w:line="240" w:lineRule="auto"/>
       </w:pPr>
       <w:r>
-        <w:t>Integración de código y control de gestión de configuración: Github, Trello.</w:t>
-      </w:r>
-    </w:p>
-    <w:p>
-      <w:pPr>
-        <w:spacing w:after="0" w:line="240" w:lineRule="auto"/>
-      </w:pPr>
-    </w:p>
-    <w:p>
-      <w:pPr>
-        <w:spacing w:after="0" w:line="240" w:lineRule="auto"/>
-      </w:pPr>
-      <w:r>
-        <w:rPr>
+        <w:t>Falta de control en el interés legítimo</w:t>
+      </w:r>
+    </w:p>
+    <w:p>
+      <w:pPr>
+        <w:spacing w:after="0" w:line="240" w:lineRule="auto"/>
+      </w:pPr>
+    </w:p>
+    <w:p>
+      <w:pPr>
+        <w:spacing w:after="0" w:line="240" w:lineRule="auto"/>
+      </w:pPr>
+      <w:r>
+        <w:rPr>
+          <w:b/>
           <w:u w:val="single"/>
         </w:rPr>
         <w:t>Descripción del funcionamiento:</w:t>
       </w:r>
       <w:r>
-        <w:t xml:space="preserve"> El funcionamiento se basa en que los ciudadanos se registran y una vez realizado el login, el usuario procede a iniciar el pedido de acta ingresando datos solicitados. Los datos se buscan en las bases del registro civil y se obtiene al acta del pedido solicitado. Luego se realiza el cobro de los códigos provinciales y una vez confirmado el pago se procede a firmar digitalmente en forma automática el acta para ser enviada vía email al destinatario. El acta tendrá una vigencia de 6 meses la cual podrá validarse a través de una página de autogestión interna de gobierno.</w:t>
-      </w:r>
-    </w:p>
-    <w:p>
-      <w:pPr>
-        <w:spacing w:after="0" w:line="240" w:lineRule="auto"/>
-      </w:pPr>
-    </w:p>
-    <w:p>
-      <w:pPr>
-        <w:spacing w:after="0" w:line="240" w:lineRule="auto"/>
-      </w:pPr>
-    </w:p>
-    <w:p>
-      <w:pPr>
-        <w:spacing w:after="0" w:line="240" w:lineRule="auto"/>
-      </w:pPr>
-    </w:p>
-    <w:p>
-      <w:pPr>
-        <w:spacing w:after="0" w:line="240" w:lineRule="auto"/>
-      </w:pPr>
-    </w:p>
-    <w:p>
-      <w:pPr>
-        <w:spacing w:after="0" w:line="240" w:lineRule="auto"/>
-      </w:pPr>
-    </w:p>
-    <w:p>
-      <w:pPr>
-        <w:spacing w:after="0" w:line="240" w:lineRule="auto"/>
-      </w:pPr>
+        <w:t xml:space="preserve"> El funcionamiento se basa en que los ciudadanos se registran y una vez realizado el login, el usuario procede a iniciar el pedido de acta ingresando datos solicitados. Los datos se buscan en las bases del registro civil y se obtiene al acta del pedido solicitado. Luego se realiza el cobro de los códigos provinciales y una vez confirmado el pago se procede a firmar digitalmente en forma automática el acta para ser enviada vía email al destinatario. El acta tendrá una vigencia de 6 meses la cual podrá validarse a través de una página de autogestión.</w:t>
+      </w:r>
+    </w:p>
+    <w:p>
+      <w:pPr>
+        <w:spacing w:after="0" w:line="240" w:lineRule="auto"/>
+      </w:pPr>
+    </w:p>
+    <w:p>
+      <w:pPr>
+        <w:spacing w:after="0" w:line="240" w:lineRule="auto"/>
+      </w:pPr>
+      <w:r>
+        <w:rPr>
+          <w:b/>
+          <w:u w:val="single"/>
+        </w:rPr>
+        <w:t>Principales funcionalidades:</w:t>
+      </w:r>
+      <w:r>
+        <w:t xml:space="preserve"> Solicitud de acta digital por medio virtual. Gestión de pedidos de actas digitales. Firma de acta digital. Pago de códigos por medio virtual. Trazabilidad de la solicitud de acta. Expedición y envíos de actas por diversas vías virtuales.</w:t>
+      </w:r>
+      <w:r>
+        <w:t xml:space="preserve"> Verificación de validez de vigencia de actas.</w:t>
+      </w:r>
+    </w:p>
+    <w:p>
+      <w:pPr>
+        <w:spacing w:after="0" w:line="240" w:lineRule="auto"/>
+      </w:pPr>
+    </w:p>
+    <w:p>
+      <w:pPr>
+        <w:spacing w:after="0" w:line="240" w:lineRule="auto"/>
+        <w:rPr>
+          <w:b/>
+          <w:u w:val="single"/>
+        </w:rPr>
+      </w:pPr>
+      <w:r>
+        <w:rPr>
+          <w:b/>
+          <w:u w:val="single"/>
+        </w:rPr>
+        <w:t xml:space="preserve">Beneficios y ventajas: </w:t>
+      </w:r>
+    </w:p>
+    <w:p>
+      <w:pPr>
+        <w:spacing w:after="0" w:line="240" w:lineRule="auto"/>
+      </w:pPr>
+    </w:p>
+    <w:p>
+      <w:pPr>
+        <w:pStyle w:val="Prrafodelista"/>
+        <w:numPr>
+          <w:ilvl w:val="0"/>
+          <w:numId w:val="2"/>
+        </w:numPr>
+        <w:spacing w:after="0" w:line="240" w:lineRule="auto"/>
+      </w:pPr>
+      <w:r>
+        <w:t xml:space="preserve">Transparencia en la rendición contable. </w:t>
+      </w:r>
+    </w:p>
+    <w:p>
+      <w:pPr>
+        <w:pStyle w:val="Prrafodelista"/>
+        <w:numPr>
+          <w:ilvl w:val="0"/>
+          <w:numId w:val="2"/>
+        </w:numPr>
+        <w:spacing w:after="0" w:line="240" w:lineRule="auto"/>
+      </w:pPr>
+      <w:r>
+        <w:t xml:space="preserve">Mayor agilidad y facilidad en la gestión de actas. </w:t>
+      </w:r>
+    </w:p>
+    <w:p>
+      <w:pPr>
+        <w:pStyle w:val="Prrafodelista"/>
+        <w:numPr>
+          <w:ilvl w:val="0"/>
+          <w:numId w:val="2"/>
+        </w:numPr>
+        <w:spacing w:after="0" w:line="240" w:lineRule="auto"/>
+      </w:pPr>
+      <w:r>
+        <w:t>Decremento del impacto ambiental mediante reducción de insumos</w:t>
+      </w:r>
+      <w:r>
+        <w:t>.</w:t>
+      </w:r>
+    </w:p>
+    <w:p>
+      <w:pPr>
+        <w:pStyle w:val="Prrafodelista"/>
+        <w:numPr>
+          <w:ilvl w:val="0"/>
+          <w:numId w:val="2"/>
+        </w:numPr>
+        <w:spacing w:after="0" w:line="240" w:lineRule="auto"/>
+      </w:pPr>
+      <w:r>
+        <w:t xml:space="preserve">Garantía del interés legítimo para la solicitud de actas. </w:t>
+      </w:r>
+    </w:p>
+    <w:p>
+      <w:pPr>
+        <w:pStyle w:val="Prrafodelista"/>
+        <w:numPr>
+          <w:ilvl w:val="0"/>
+          <w:numId w:val="2"/>
+        </w:numPr>
+        <w:spacing w:after="0" w:line="240" w:lineRule="auto"/>
+      </w:pPr>
+      <w:r>
+        <w:t xml:space="preserve">Aumento de </w:t>
+      </w:r>
+      <w:r>
+        <w:t>las vías</w:t>
+      </w:r>
+      <w:r>
+        <w:t xml:space="preserve"> de gestión de actas.</w:t>
+      </w:r>
+    </w:p>
+    <w:p>
+      <w:pPr>
+        <w:pStyle w:val="Prrafodelista"/>
+        <w:numPr>
+          <w:ilvl w:val="0"/>
+          <w:numId w:val="2"/>
+        </w:numPr>
+        <w:spacing w:after="0" w:line="240" w:lineRule="auto"/>
+      </w:pPr>
+      <w:r>
+        <w:t xml:space="preserve">Reducción de fraude involucrado en la gestión de actas. </w:t>
+      </w:r>
+    </w:p>
+    <w:p>
+      <w:pPr>
+        <w:spacing w:after="0" w:line="240" w:lineRule="auto"/>
+      </w:pPr>
+    </w:p>
+    <w:p>
+      <w:pPr>
+        <w:spacing w:after="0" w:line="240" w:lineRule="auto"/>
+      </w:pPr>
+      <w:r>
+        <w:rPr>
+          <w:b/>
+          <w:u w:val="single"/>
+        </w:rPr>
+        <w:t>Destinatarios:</w:t>
+      </w:r>
+      <w:r>
+        <w:t xml:space="preserve"> Los destinados a ser usuarios finales de la propuesta serán todos aquellos ciudadanos que tengan registrado sus nacimientos, matrimonios, defunciones o uniones convivenciales en la provincia de Mendoza, contando con acceso a herramientas tecnológicas, sea dispositivo móvil o computadora, y teniendo acceso a internet a través de ellos.</w:t>
+      </w:r>
+    </w:p>
+    <w:p>
+      <w:pPr>
+        <w:spacing w:after="0" w:line="240" w:lineRule="auto"/>
+      </w:pPr>
+    </w:p>
+    <w:p>
+      <w:pPr>
+        <w:pStyle w:val="NormalWeb"/>
+        <w:spacing w:before="0" w:beforeAutospacing="0" w:after="0" w:afterAutospacing="0"/>
+      </w:pPr>
+      <w:r>
+        <w:rPr>
+          <w:rFonts w:ascii="Calibri" w:eastAsia="Calibri" w:hAnsi="Calibri" w:cs="Calibri"/>
+          <w:b/>
+          <w:color w:val="000000"/>
+          <w:sz w:val="22"/>
+          <w:szCs w:val="22"/>
+          <w:u w:val="single"/>
+        </w:rPr>
+        <w:t>Tecnologías</w:t>
+      </w:r>
+      <w:r>
+        <w:rPr>
+          <w:rFonts w:ascii="Calibri" w:hAnsi="Calibri" w:cs="Calibri"/>
+          <w:color w:val="000000"/>
+          <w:sz w:val="22"/>
+          <w:szCs w:val="22"/>
+          <w:u w:val="single"/>
+        </w:rPr>
+        <w:t xml:space="preserve"> </w:t>
+      </w:r>
+      <w:r>
+        <w:rPr>
+          <w:rFonts w:ascii="Calibri" w:eastAsia="Calibri" w:hAnsi="Calibri" w:cs="Calibri"/>
+          <w:b/>
+          <w:color w:val="000000"/>
+          <w:sz w:val="22"/>
+          <w:szCs w:val="22"/>
+          <w:u w:val="single"/>
+        </w:rPr>
+        <w:t>de desarrollo:</w:t>
+      </w:r>
+      <w:r>
+        <w:rPr>
+          <w:rFonts w:ascii="Calibri" w:hAnsi="Calibri" w:cs="Calibri"/>
+          <w:color w:val="000000"/>
+          <w:sz w:val="22"/>
+          <w:szCs w:val="22"/>
+        </w:rPr>
+        <w:t xml:space="preserve"> </w:t>
+      </w:r>
+    </w:p>
+    <w:p>
+      <w:pPr>
+        <w:pStyle w:val="NormalWeb"/>
+        <w:numPr>
+          <w:ilvl w:val="0"/>
+          <w:numId w:val="4"/>
+        </w:numPr>
+        <w:spacing w:before="0" w:beforeAutospacing="0" w:after="0" w:afterAutospacing="0"/>
+        <w:textAlignment w:val="baseline"/>
+        <w:rPr>
+          <w:rFonts w:ascii="Arial" w:hAnsi="Arial" w:cs="Arial"/>
+          <w:color w:val="000000"/>
+          <w:sz w:val="22"/>
+          <w:szCs w:val="22"/>
+        </w:rPr>
+      </w:pPr>
+      <w:r>
+        <w:rPr>
+          <w:rFonts w:ascii="Calibri" w:hAnsi="Calibri" w:cs="Calibri"/>
+          <w:color w:val="000000"/>
+          <w:sz w:val="22"/>
+          <w:szCs w:val="22"/>
+        </w:rPr>
+        <w:t xml:space="preserve">Plataforma móvil: Android Studio. </w:t>
+      </w:r>
+    </w:p>
+    <w:p>
+      <w:pPr>
+        <w:pStyle w:val="NormalWeb"/>
+        <w:numPr>
+          <w:ilvl w:val="0"/>
+          <w:numId w:val="4"/>
+        </w:numPr>
+        <w:spacing w:before="0" w:beforeAutospacing="0" w:after="0" w:afterAutospacing="0"/>
+        <w:textAlignment w:val="baseline"/>
+        <w:rPr>
+          <w:rFonts w:ascii="Arial" w:hAnsi="Arial" w:cs="Arial"/>
+          <w:color w:val="000000"/>
+          <w:sz w:val="22"/>
+          <w:szCs w:val="22"/>
+        </w:rPr>
+      </w:pPr>
+      <w:r>
+        <w:rPr>
+          <w:rFonts w:ascii="Calibri" w:hAnsi="Calibri" w:cs="Calibri"/>
+          <w:color w:val="000000"/>
+          <w:sz w:val="22"/>
+          <w:szCs w:val="22"/>
+        </w:rPr>
+        <w:t xml:space="preserve">Plataforma web: PHP5, Javascript, CCS3, HTML5, Apache, Kumbia php. </w:t>
+      </w:r>
+    </w:p>
+    <w:p>
+      <w:pPr>
+        <w:pStyle w:val="NormalWeb"/>
+        <w:numPr>
+          <w:ilvl w:val="0"/>
+          <w:numId w:val="4"/>
+        </w:numPr>
+        <w:spacing w:before="0" w:beforeAutospacing="0" w:after="0" w:afterAutospacing="0"/>
+        <w:textAlignment w:val="baseline"/>
+        <w:rPr>
+          <w:rFonts w:ascii="Arial" w:hAnsi="Arial" w:cs="Arial"/>
+          <w:color w:val="000000"/>
+          <w:sz w:val="22"/>
+          <w:szCs w:val="22"/>
+        </w:rPr>
+      </w:pPr>
+      <w:r>
+        <w:rPr>
+          <w:rFonts w:ascii="Calibri" w:hAnsi="Calibri" w:cs="Calibri"/>
+          <w:color w:val="000000"/>
+          <w:sz w:val="22"/>
+          <w:szCs w:val="22"/>
+        </w:rPr>
+        <w:t>Base de datos: Postgresql (DB objeto-relacional).</w:t>
+      </w:r>
+    </w:p>
+    <w:p>
+      <w:pPr>
+        <w:pStyle w:val="NormalWeb"/>
+        <w:numPr>
+          <w:ilvl w:val="0"/>
+          <w:numId w:val="4"/>
+        </w:numPr>
+        <w:spacing w:before="0" w:beforeAutospacing="0" w:after="0" w:afterAutospacing="0"/>
+        <w:textAlignment w:val="baseline"/>
+        <w:rPr>
+          <w:rFonts w:ascii="Arial" w:hAnsi="Arial" w:cs="Arial"/>
+          <w:color w:val="000000"/>
+          <w:sz w:val="22"/>
+          <w:szCs w:val="22"/>
+        </w:rPr>
+      </w:pPr>
+      <w:r>
+        <w:rPr>
+          <w:rFonts w:ascii="Calibri" w:hAnsi="Calibri" w:cs="Calibri"/>
+          <w:color w:val="000000"/>
+          <w:sz w:val="22"/>
+          <w:szCs w:val="22"/>
+        </w:rPr>
+        <w:t>Seguimiento del avance y control de versionado: Github, Trello.</w:t>
+      </w:r>
+    </w:p>
+    <w:p>
+      <w:pPr>
+        <w:spacing w:after="0" w:line="240" w:lineRule="auto"/>
+      </w:pPr>
+    </w:p>
+    <w:p>
+      <w:pPr>
+        <w:spacing w:after="0" w:line="240" w:lineRule="auto"/>
+      </w:pPr>
+      <w:r>
+        <w:rPr>
+          <w:b/>
+          <w:u w:val="single"/>
+        </w:rPr>
+        <w:t>Duración:</w:t>
+      </w:r>
+      <w:r>
+        <w:t xml:space="preserve"> 1 año destinado al desarrollo e implementación del sistema y 1 año destinado al despliegue y mantenimiento.</w:t>
+      </w:r>
     </w:p>
     <w:p>
       <w:pPr>
@@ -308,15 +550,6 @@
           <w:sz w:val="20"/>
         </w:rPr>
       </w:pPr>
-      <w:r>
-        <w:rPr>
-          <w:b/>
-          <w:sz w:val="20"/>
-        </w:rPr>
-        <w:br w:type="page"/>
-      </w:r>
-      <w:bookmarkStart w:id="0" w:name="_GoBack"/>
-      <w:bookmarkEnd w:id="0"/>
     </w:p>
     <w:p>
       <w:pPr>
@@ -378,7 +611,22 @@
         <w:t>Misión:</w:t>
       </w:r>
       <w:r>
-        <w:t xml:space="preserve"> Proporcionar software de calidad mediante el uso de tecnologías innovadoras y adaptándose a las necesidades del cliente.</w:t>
+        <w:t xml:space="preserve"> Proporcionar software de calidad</w:t>
+      </w:r>
+      <w:r>
+        <w:t xml:space="preserve"> </w:t>
+      </w:r>
+      <w:r>
+        <w:t>adaptándos</w:t>
+      </w:r>
+      <w:r>
+        <w:t>e a las necesidades del cliente</w:t>
+      </w:r>
+      <w:r>
+        <w:t xml:space="preserve"> mediante el u</w:t>
+      </w:r>
+      <w:r>
+        <w:t xml:space="preserve">so de tecnologías innovadoras, </w:t>
       </w:r>
     </w:p>
     <w:p>
@@ -398,7 +646,13 @@
         <w:t>Visión:</w:t>
       </w:r>
       <w:r>
-        <w:t xml:space="preserve"> Posicionarse como empresa líder en el mercado local.</w:t>
+        <w:t xml:space="preserve"> Posicionarse como empresa líder</w:t>
+      </w:r>
+      <w:r>
+        <w:t xml:space="preserve"> de desarrollo de software</w:t>
+      </w:r>
+      <w:r>
+        <w:t xml:space="preserve"> en el mercado local.</w:t>
       </w:r>
     </w:p>
     <w:p>
@@ -418,143 +672,103 @@
         <w:t>Ubicación tentativa:</w:t>
       </w:r>
       <w:r>
-        <w:t xml:space="preserve"> La ubicación ideal de la empresa sería dentro del Polo TIC ubicado actualmente en la Zona Industrial de Godoy cruz, entre las calle Rafael Cubillos y Terrada. Esta ubicación nos permitirá estar en contacto con Universidades, Empresas y con el Estado Mendocino, y ser una parte importante de la industria tecnológica provincial y nacional. Se necesitaría 4 oficinas de al menos 30m2 cada acceso a cocina y baño, y un ambiente de atención. Que cuente con las normas vigentes de Higiene y Seguridad.</w:t>
-      </w:r>
-    </w:p>
-    <w:p>
-      <w:pPr>
-        <w:spacing w:after="0" w:line="240" w:lineRule="auto"/>
+        <w:t xml:space="preserve"> La ubicación ideal de la empresa sería dentro del Polo TIC ubicado actualmente en la Zona Industrial de Godoy cruz, entre las calle Rafael Cubillos y Terrada. Esta ubicación nos permitirá estar en contacto con Universidades, Empresas y con el Estado Mendocino, y ser una parte importante de la industria tecnológica provincial y nacional.</w:t>
+      </w:r>
+    </w:p>
+    <w:p>
+      <w:pPr>
+        <w:spacing w:after="0" w:line="240" w:lineRule="auto"/>
+      </w:pPr>
+      <w:r>
+        <w:t xml:space="preserve">Para </w:t>
+      </w:r>
+      <w:r>
+        <w:t>la propuesta de</w:t>
+      </w:r>
+      <w:r>
+        <w:t xml:space="preserve"> empresa s</w:t>
+      </w:r>
+      <w:r>
+        <w:t xml:space="preserve">e necesitara </w:t>
+      </w:r>
+      <w:r>
+        <w:t>4 oficinas de al menos 30m</w:t>
+      </w:r>
+      <w:r>
+        <w:rPr>
+          <w:vertAlign w:val="superscript"/>
+        </w:rPr>
+        <w:t>2</w:t>
+      </w:r>
+      <w:r>
+        <w:t xml:space="preserve"> con</w:t>
+      </w:r>
+      <w:r>
+        <w:t xml:space="preserve"> acceso a cocina y</w:t>
+      </w:r>
+      <w:r>
+        <w:t xml:space="preserve"> baño, y un ambiente de recepción</w:t>
+      </w:r>
+      <w:r>
+        <w:t xml:space="preserve"> q</w:t>
+      </w:r>
+      <w:r>
+        <w:t>ue cuente con las normas vigentes de Higiene y Seguridad.</w:t>
+      </w:r>
+    </w:p>
+    <w:p>
+      <w:pPr>
+        <w:spacing w:after="0" w:line="240" w:lineRule="auto"/>
+      </w:pPr>
+    </w:p>
+    <w:p>
+      <w:pPr>
+        <w:spacing w:after="0" w:line="240" w:lineRule="auto"/>
+      </w:pPr>
+      <w:r>
+        <w:t xml:space="preserve">Las instalaciones donde se verá ubicada la empresa deberán proveer a la empresa los servicios básicos de luz, agua, gas e internet. Este último servicio deberá ser de alta prestación con </w:t>
+      </w:r>
+      <w:r>
+        <w:rPr>
+          <w:u w:val="single"/>
+        </w:rPr>
+        <w:t>20</w:t>
+      </w:r>
+      <w:r>
+        <w:t xml:space="preserve"> Mb de banda ancha simétrica, dada la necesidad por la naturaleza del Proyecto.</w:t>
+      </w:r>
+    </w:p>
+    <w:p>
+      <w:pPr>
+        <w:spacing w:after="0" w:line="240" w:lineRule="auto"/>
+      </w:pPr>
+    </w:p>
+    <w:p>
+      <w:pPr>
+        <w:spacing w:after="0" w:line="240" w:lineRule="auto"/>
+      </w:pPr>
+      <w:r>
+        <w:rPr>
+          <w:b/>
+          <w:u w:val="single"/>
+        </w:rPr>
+        <w:t>Estructura organizacional:</w:t>
+      </w:r>
+    </w:p>
+    <w:p>
+      <w:pPr>
+        <w:spacing w:after="0" w:line="240" w:lineRule="auto"/>
+        <w:jc w:val="center"/>
       </w:pPr>
       <w:r>
         <w:rPr>
           <w:noProof/>
         </w:rPr>
         <w:drawing>
-          <wp:inline distT="114300" distB="114300" distL="114300" distR="114300" wp14:anchorId="746AE694" wp14:editId="441CA21E">
-            <wp:extent cx="3058478" cy="1676400"/>
+          <wp:inline distT="0" distB="0" distL="0" distR="0">
+            <wp:extent cx="2286000" cy="1604545"/>
             <wp:effectExtent l="0" t="0" r="0" b="0"/>
-            <wp:docPr id="1" name="image2.png" descr="ubicacion.png"/>
-            <wp:cNvGraphicFramePr/>
-            <a:graphic xmlns:a="http://schemas.openxmlformats.org/drawingml/2006/main">
-              <a:graphicData uri="http://schemas.openxmlformats.org/drawingml/2006/picture">
-                <pic:pic xmlns:pic="http://schemas.openxmlformats.org/drawingml/2006/picture">
-                  <pic:nvPicPr>
-                    <pic:cNvPr id="0" name="image2.png" descr="ubicacion.png"/>
-                    <pic:cNvPicPr preferRelativeResize="0"/>
-                  </pic:nvPicPr>
-                  <pic:blipFill>
-                    <a:blip r:embed="rId7"/>
-                    <a:srcRect/>
-                    <a:stretch>
-                      <a:fillRect/>
-                    </a:stretch>
-                  </pic:blipFill>
-                  <pic:spPr>
-                    <a:xfrm>
-                      <a:off x="0" y="0"/>
-                      <a:ext cx="3058478" cy="1676400"/>
-                    </a:xfrm>
-                    <a:prstGeom prst="rect">
-                      <a:avLst/>
-                    </a:prstGeom>
-                    <a:ln/>
-                  </pic:spPr>
-                </pic:pic>
-              </a:graphicData>
-            </a:graphic>
-          </wp:inline>
-        </w:drawing>
-      </w:r>
-    </w:p>
-    <w:p>
-      <w:pPr>
-        <w:spacing w:after="0" w:line="240" w:lineRule="auto"/>
-      </w:pPr>
-    </w:p>
-    <w:p>
-      <w:pPr>
-        <w:spacing w:after="0" w:line="240" w:lineRule="auto"/>
-      </w:pPr>
-      <w:r>
-        <w:t xml:space="preserve">Las instalaciones donde se verá ubicada la empresa deberán proveer a la empresa los servicios básicos de luz, agua, gas e internet. Este último servicio deberá ser de alta prestación con </w:t>
-      </w:r>
-      <w:r>
-        <w:rPr>
-          <w:u w:val="single"/>
-        </w:rPr>
-        <w:t>20</w:t>
-      </w:r>
-      <w:r>
-        <w:t xml:space="preserve"> Mb de banda ancha simétrica, dada la necesidad por la naturaleza del Proyecto.</w:t>
-      </w:r>
-    </w:p>
-    <w:p>
-      <w:pPr>
-        <w:spacing w:after="0" w:line="240" w:lineRule="auto"/>
-      </w:pPr>
-      <w:r>
-        <w:t>Se necesitará un equipo de trabajo formado por 2 analistas, 4 desarrolladores, 2 QA, y 1 líder de equipo, con 1 integrante de la gerencia en la seccional y 2 de recursos humanos. Además de tener asesores como  1 contador y 1 abogado.</w:t>
-      </w:r>
-    </w:p>
-    <w:p>
-      <w:pPr>
-        <w:spacing w:after="0" w:line="240" w:lineRule="auto"/>
-      </w:pPr>
-    </w:p>
-    <w:p>
-      <w:pPr>
-        <w:spacing w:after="0" w:line="240" w:lineRule="auto"/>
-      </w:pPr>
-      <w:r>
-        <w:rPr>
-          <w:b/>
-          <w:u w:val="single"/>
-        </w:rPr>
-        <w:t>Equipamiento tecnológico:</w:t>
-      </w:r>
-      <w:r>
-        <w:t xml:space="preserve"> 2 servidores (uno interno para funcionamiento de aplicaciones, back-up, etc.,  y uno externo para resguardo de información segura), 6 Notebooks con características para desarrolladores (equipo de trabajo) y 6 Notebooks estándar (RRHH, líder y gerencia y analistas).  Todos los equipos provistos con cable de Red  y UPS.</w:t>
-      </w:r>
-    </w:p>
-    <w:p>
-      <w:pPr>
-        <w:spacing w:after="0" w:line="240" w:lineRule="auto"/>
-      </w:pPr>
-    </w:p>
-    <w:p>
-      <w:pPr>
-        <w:spacing w:after="0" w:line="240" w:lineRule="auto"/>
-        <w:rPr>
-          <w:b/>
-          <w:u w:val="single"/>
-        </w:rPr>
-      </w:pPr>
-      <w:r>
-        <w:rPr>
-          <w:b/>
-          <w:u w:val="single"/>
-        </w:rPr>
-        <w:t>Estimación de costos:</w:t>
-      </w:r>
-    </w:p>
-    <w:p>
-      <w:pPr>
-        <w:tabs>
-          <w:tab w:val="left" w:pos="855"/>
-        </w:tabs>
-        <w:spacing w:after="0" w:line="240" w:lineRule="auto"/>
-        <w:ind w:left="-567" w:right="-427"/>
-        <w:jc w:val="center"/>
-      </w:pPr>
-      <w:r>
-        <w:rPr>
-          <w:noProof/>
-        </w:rPr>
-        <w:drawing>
-          <wp:inline distT="0" distB="0" distL="0" distR="0" wp14:anchorId="136DD063" wp14:editId="5254A410">
-            <wp:extent cx="5917252" cy="1714500"/>
-            <wp:effectExtent l="0" t="0" r="7620" b="0"/>
-            <wp:docPr id="4" name="Imagen 4"/>
+            <wp:docPr id="7" name="Imagen 7" descr="C:\Users\LUCAS\Desktop\organigrama del valle.png"/>
             <wp:cNvGraphicFramePr>
               <a:graphicFrameLocks xmlns:a="http://schemas.openxmlformats.org/drawingml/2006/main" noChangeAspect="1"/>
             </wp:cNvGraphicFramePr>
@@ -562,23 +776,36 @@
               <a:graphicData uri="http://schemas.openxmlformats.org/drawingml/2006/picture">
                 <pic:pic xmlns:pic="http://schemas.openxmlformats.org/drawingml/2006/picture">
                   <pic:nvPicPr>
-                    <pic:cNvPr id="1" name=""/>
-                    <pic:cNvPicPr/>
+                    <pic:cNvPr id="0" name="Picture 2" descr="C:\Users\LUCAS\Desktop\organigrama del valle.png"/>
+                    <pic:cNvPicPr>
+                      <a:picLocks noChangeAspect="1" noChangeArrowheads="1"/>
+                    </pic:cNvPicPr>
                   </pic:nvPicPr>
                   <pic:blipFill>
-                    <a:blip r:embed="rId8"/>
+                    <a:blip r:embed="rId8">
+                      <a:extLst>
+                        <a:ext uri="{28A0092B-C50C-407E-A947-70E740481C1C}">
+                          <a14:useLocalDpi xmlns:a14="http://schemas.microsoft.com/office/drawing/2010/main" val="0"/>
+                        </a:ext>
+                      </a:extLst>
+                    </a:blip>
+                    <a:srcRect/>
                     <a:stretch>
                       <a:fillRect/>
                     </a:stretch>
                   </pic:blipFill>
-                  <pic:spPr>
+                  <pic:spPr bwMode="auto">
                     <a:xfrm>
                       <a:off x="0" y="0"/>
-                      <a:ext cx="5963661" cy="1727947"/>
+                      <a:ext cx="2286000" cy="1604545"/>
                     </a:xfrm>
                     <a:prstGeom prst="rect">
                       <a:avLst/>
                     </a:prstGeom>
+                    <a:noFill/>
+                    <a:ln>
+                      <a:noFill/>
+                    </a:ln>
                   </pic:spPr>
                 </pic:pic>
               </a:graphicData>
@@ -589,22 +816,94 @@
     </w:p>
     <w:p>
       <w:pPr>
-        <w:tabs>
-          <w:tab w:val="left" w:pos="855"/>
-        </w:tabs>
-        <w:spacing w:after="0" w:line="240" w:lineRule="auto"/>
-        <w:ind w:left="-567" w:right="-427"/>
-        <w:jc w:val="center"/>
-      </w:pPr>
+        <w:spacing w:after="0" w:line="240" w:lineRule="auto"/>
+      </w:pPr>
+      <w:r>
+        <w:t>Se necesitará un equipo de trabajo formado por</w:t>
+      </w:r>
+      <w:r>
+        <w:t xml:space="preserve"> </w:t>
+      </w:r>
+      <w:r>
+        <w:t>con 1 integrante de</w:t>
+      </w:r>
+      <w:r>
+        <w:t xml:space="preserve"> la gerencia en la seccional</w:t>
+      </w:r>
+      <w:r>
+        <w:t xml:space="preserve"> </w:t>
+      </w:r>
+      <w:r>
+        <w:t xml:space="preserve">quien estará asesorado por 1 contador y 1 abogado y estará a cargo de RRHH y un líder e proyecto. Este último liderara un equipo conformado por </w:t>
+      </w:r>
+      <w:r>
+        <w:t>2 ana</w:t>
+      </w:r>
+      <w:r>
+        <w:t xml:space="preserve">listas, 4 </w:t>
+      </w:r>
+      <w:r>
+        <w:t>programadores</w:t>
+      </w:r>
+      <w:r>
+        <w:t xml:space="preserve"> y 2 QA.</w:t>
+      </w:r>
+      <w:r>
+        <w:t xml:space="preserve"> </w:t>
+      </w:r>
+    </w:p>
+    <w:p>
+      <w:pPr>
+        <w:spacing w:after="0" w:line="240" w:lineRule="auto"/>
+      </w:pPr>
+    </w:p>
+    <w:p>
+      <w:pPr>
+        <w:spacing w:after="0" w:line="240" w:lineRule="auto"/>
+      </w:pPr>
+      <w:r>
+        <w:rPr>
+          <w:b/>
+          <w:u w:val="single"/>
+        </w:rPr>
+        <w:t>Equipamiento tecnológico:</w:t>
+      </w:r>
+      <w:r>
+        <w:t xml:space="preserve"> 2 servidores (uno interno para funcionamiento de aplicaciones, back-up, etc.,  y uno externo para resguardo de información segura), 6 Notebooks con características para desarrolladores (equipo de trabajo) y 6 Notebooks estándar (RRHH, líder y gerencia y analistas).  Todos los equipos provistos con c</w:t>
+      </w:r>
+      <w:r>
+        <w:t xml:space="preserve">able de Red </w:t>
+      </w:r>
+      <w:r>
+        <w:t>y UPS.</w:t>
+      </w:r>
+    </w:p>
+    <w:p>
+      <w:pPr>
+        <w:spacing w:after="0" w:line="240" w:lineRule="auto"/>
+      </w:pPr>
+    </w:p>
+    <w:p>
+      <w:pPr>
+        <w:spacing w:after="0" w:line="240" w:lineRule="auto"/>
+        <w:ind w:left="-567" w:firstLine="567"/>
+      </w:pPr>
+      <w:r>
+        <w:rPr>
+          <w:b/>
+          <w:u w:val="single"/>
+        </w:rPr>
+        <w:t>Estimación de costos:</w:t>
+      </w:r>
       <w:r>
         <w:rPr>
           <w:noProof/>
         </w:rPr>
         <w:drawing>
-          <wp:inline distT="0" distB="0" distL="0" distR="0" wp14:anchorId="464F5CF4" wp14:editId="2F38A0BC">
-            <wp:extent cx="6050842" cy="714375"/>
-            <wp:effectExtent l="0" t="0" r="7620" b="0"/>
-            <wp:docPr id="6" name="Imagen 6"/>
+          <wp:inline distT="0" distB="0" distL="0" distR="0" wp14:anchorId="101685EE" wp14:editId="354A0ED3">
+            <wp:extent cx="5863389" cy="1711304"/>
+            <wp:effectExtent l="0" t="0" r="4445" b="3810"/>
+            <wp:docPr id="3" name="Imagen 3"/>
             <wp:cNvGraphicFramePr>
               <a:graphicFrameLocks xmlns:a="http://schemas.openxmlformats.org/drawingml/2006/main" noChangeAspect="1"/>
             </wp:cNvGraphicFramePr>
@@ -624,7 +923,7 @@
                   <pic:spPr>
                     <a:xfrm>
                       <a:off x="0" y="0"/>
-                      <a:ext cx="6056305" cy="715020"/>
+                      <a:ext cx="5911295" cy="1725286"/>
                     </a:xfrm>
                     <a:prstGeom prst="rect">
                       <a:avLst/>
@@ -637,10 +936,60 @@
         </w:drawing>
       </w:r>
     </w:p>
+    <w:p>
+      <w:pPr>
+        <w:tabs>
+          <w:tab w:val="left" w:pos="855"/>
+        </w:tabs>
+        <w:spacing w:after="0" w:line="240" w:lineRule="auto"/>
+        <w:ind w:left="-567" w:right="-427"/>
+        <w:jc w:val="center"/>
+      </w:pPr>
+      <w:r>
+        <w:rPr>
+          <w:noProof/>
+        </w:rPr>
+        <w:drawing>
+          <wp:inline distT="0" distB="0" distL="0" distR="0" wp14:anchorId="464F5CF4" wp14:editId="2F38A0BC">
+            <wp:extent cx="5982333" cy="706287"/>
+            <wp:effectExtent l="0" t="0" r="0" b="0"/>
+            <wp:docPr id="6" name="Imagen 6"/>
+            <wp:cNvGraphicFramePr>
+              <a:graphicFrameLocks xmlns:a="http://schemas.openxmlformats.org/drawingml/2006/main" noChangeAspect="1"/>
+            </wp:cNvGraphicFramePr>
+            <a:graphic xmlns:a="http://schemas.openxmlformats.org/drawingml/2006/main">
+              <a:graphicData uri="http://schemas.openxmlformats.org/drawingml/2006/picture">
+                <pic:pic xmlns:pic="http://schemas.openxmlformats.org/drawingml/2006/picture">
+                  <pic:nvPicPr>
+                    <pic:cNvPr id="1" name=""/>
+                    <pic:cNvPicPr/>
+                  </pic:nvPicPr>
+                  <pic:blipFill>
+                    <a:blip r:embed="rId10"/>
+                    <a:stretch>
+                      <a:fillRect/>
+                    </a:stretch>
+                  </pic:blipFill>
+                  <pic:spPr>
+                    <a:xfrm>
+                      <a:off x="0" y="0"/>
+                      <a:ext cx="6040486" cy="713153"/>
+                    </a:xfrm>
+                    <a:prstGeom prst="rect">
+                      <a:avLst/>
+                    </a:prstGeom>
+                  </pic:spPr>
+                </pic:pic>
+              </a:graphicData>
+            </a:graphic>
+          </wp:inline>
+        </w:drawing>
+      </w:r>
+    </w:p>
     <w:sectPr>
-      <w:footerReference w:type="default" r:id="rId10"/>
+      <w:footerReference w:type="default" r:id="rId11"/>
       <w:pgSz w:w="11906" w:h="16838"/>
-      <w:pgMar w:top="1417" w:right="1701" w:bottom="1417" w:left="1701" w:header="0" w:footer="720" w:gutter="0"/>
+      <w:pgMar w:top="851" w:right="1701" w:bottom="1417" w:left="1701" w:header="0" w:footer="720" w:gutter="0"/>
       <w:pgNumType w:start="1"/>
       <w:cols w:space="720"/>
     </w:sectPr>
@@ -677,12 +1026,13 @@
 <w:ftr xmlns:wpc="http://schemas.microsoft.com/office/word/2010/wordprocessingCanvas" xmlns:mc="http://schemas.openxmlformats.org/markup-compatibility/2006" xmlns:o="urn:schemas-microsoft-com:office:office" xmlns:r="http://schemas.openxmlformats.org/officeDocument/2006/relationships" xmlns:m="http://schemas.openxmlformats.org/officeDocument/2006/math" xmlns:v="urn:schemas-microsoft-com:vml" xmlns:wp14="http://schemas.microsoft.com/office/word/2010/wordprocessingDrawing" xmlns:wp="http://schemas.openxmlformats.org/drawingml/2006/wordprocessingDrawing" xmlns:w10="urn:schemas-microsoft-com:office:word" xmlns:w="http://schemas.openxmlformats.org/wordprocessingml/2006/main" xmlns:w14="http://schemas.microsoft.com/office/word/2010/wordml" xmlns:w15="http://schemas.microsoft.com/office/word/2012/wordml" xmlns:wpg="http://schemas.microsoft.com/office/word/2010/wordprocessingGroup" xmlns:wpi="http://schemas.microsoft.com/office/word/2010/wordprocessingInk" xmlns:wne="http://schemas.microsoft.com/office/word/2006/wordml" xmlns:wps="http://schemas.microsoft.com/office/word/2010/wordprocessingShape" mc:Ignorable="w14 w15 wp14">
   <w:sdt>
     <w:sdtPr>
-      <w:id w:val="2098207509"/>
+      <w:id w:val="-2038490649"/>
       <w:docPartObj>
         <w:docPartGallery w:val="Page Numbers (Bottom of Page)"/>
         <w:docPartUnique/>
       </w:docPartObj>
     </w:sdtPr>
+    <w:sdtEndPr/>
     <w:sdtContent>
       <w:p>
         <w:pPr>
@@ -702,7 +1052,7 @@
           <w:rPr>
             <w:noProof/>
           </w:rPr>
-          <w:t>1</w:t>
+          <w:t>2</w:t>
         </w:r>
         <w:r>
           <w:fldChar w:fldCharType="end"/>
@@ -746,6 +1096,381 @@
 <file path=word/numbering.xml><?xml version="1.0" encoding="utf-8"?>
 <w:numbering xmlns:wpc="http://schemas.microsoft.com/office/word/2010/wordprocessingCanvas" xmlns:mc="http://schemas.openxmlformats.org/markup-compatibility/2006" xmlns:o="urn:schemas-microsoft-com:office:office" xmlns:r="http://schemas.openxmlformats.org/officeDocument/2006/relationships" xmlns:m="http://schemas.openxmlformats.org/officeDocument/2006/math" xmlns:v="urn:schemas-microsoft-com:vml" xmlns:wp14="http://schemas.microsoft.com/office/word/2010/wordprocessingDrawing" xmlns:wp="http://schemas.openxmlformats.org/drawingml/2006/wordprocessingDrawing" xmlns:w10="urn:schemas-microsoft-com:office:word" xmlns:w="http://schemas.openxmlformats.org/wordprocessingml/2006/main" xmlns:w14="http://schemas.microsoft.com/office/word/2010/wordml" xmlns:w15="http://schemas.microsoft.com/office/word/2012/wordml" xmlns:wpg="http://schemas.microsoft.com/office/word/2010/wordprocessingGroup" xmlns:wpi="http://schemas.microsoft.com/office/word/2010/wordprocessingInk" xmlns:wne="http://schemas.microsoft.com/office/word/2006/wordml" xmlns:wps="http://schemas.microsoft.com/office/word/2010/wordprocessingShape" mc:Ignorable="w14 w15 wp14">
   <w:abstractNum w:abstractNumId="0">
+    <w:nsid w:val="1B7503F2"/>
+    <w:multiLevelType w:val="multilevel"/>
+    <w:tmpl w:val="2A7C5F92"/>
+    <w:lvl w:ilvl="0">
+      <w:start w:val="1"/>
+      <w:numFmt w:val="bullet"/>
+      <w:lvlText w:val=""/>
+      <w:lvlJc w:val="left"/>
+      <w:pPr>
+        <w:tabs>
+          <w:tab w:val="num" w:pos="720"/>
+        </w:tabs>
+        <w:ind w:left="720" w:hanging="360"/>
+      </w:pPr>
+      <w:rPr>
+        <w:rFonts w:ascii="Symbol" w:hAnsi="Symbol" w:hint="default"/>
+        <w:sz w:val="20"/>
+      </w:rPr>
+    </w:lvl>
+    <w:lvl w:ilvl="1" w:tentative="1">
+      <w:start w:val="1"/>
+      <w:numFmt w:val="bullet"/>
+      <w:lvlText w:val="o"/>
+      <w:lvlJc w:val="left"/>
+      <w:pPr>
+        <w:tabs>
+          <w:tab w:val="num" w:pos="1440"/>
+        </w:tabs>
+        <w:ind w:left="1440" w:hanging="360"/>
+      </w:pPr>
+      <w:rPr>
+        <w:rFonts w:ascii="Courier New" w:hAnsi="Courier New" w:hint="default"/>
+        <w:sz w:val="20"/>
+      </w:rPr>
+    </w:lvl>
+    <w:lvl w:ilvl="2" w:tentative="1">
+      <w:start w:val="1"/>
+      <w:numFmt w:val="bullet"/>
+      <w:lvlText w:val=""/>
+      <w:lvlJc w:val="left"/>
+      <w:pPr>
+        <w:tabs>
+          <w:tab w:val="num" w:pos="2160"/>
+        </w:tabs>
+        <w:ind w:left="2160" w:hanging="360"/>
+      </w:pPr>
+      <w:rPr>
+        <w:rFonts w:ascii="Wingdings" w:hAnsi="Wingdings" w:hint="default"/>
+        <w:sz w:val="20"/>
+      </w:rPr>
+    </w:lvl>
+    <w:lvl w:ilvl="3" w:tentative="1">
+      <w:start w:val="1"/>
+      <w:numFmt w:val="bullet"/>
+      <w:lvlText w:val=""/>
+      <w:lvlJc w:val="left"/>
+      <w:pPr>
+        <w:tabs>
+          <w:tab w:val="num" w:pos="2880"/>
+        </w:tabs>
+        <w:ind w:left="2880" w:hanging="360"/>
+      </w:pPr>
+      <w:rPr>
+        <w:rFonts w:ascii="Wingdings" w:hAnsi="Wingdings" w:hint="default"/>
+        <w:sz w:val="20"/>
+      </w:rPr>
+    </w:lvl>
+    <w:lvl w:ilvl="4" w:tentative="1">
+      <w:start w:val="1"/>
+      <w:numFmt w:val="bullet"/>
+      <w:lvlText w:val=""/>
+      <w:lvlJc w:val="left"/>
+      <w:pPr>
+        <w:tabs>
+          <w:tab w:val="num" w:pos="3600"/>
+        </w:tabs>
+        <w:ind w:left="3600" w:hanging="360"/>
+      </w:pPr>
+      <w:rPr>
+        <w:rFonts w:ascii="Wingdings" w:hAnsi="Wingdings" w:hint="default"/>
+        <w:sz w:val="20"/>
+      </w:rPr>
+    </w:lvl>
+    <w:lvl w:ilvl="5" w:tentative="1">
+      <w:start w:val="1"/>
+      <w:numFmt w:val="bullet"/>
+      <w:lvlText w:val=""/>
+      <w:lvlJc w:val="left"/>
+      <w:pPr>
+        <w:tabs>
+          <w:tab w:val="num" w:pos="4320"/>
+        </w:tabs>
+        <w:ind w:left="4320" w:hanging="360"/>
+      </w:pPr>
+      <w:rPr>
+        <w:rFonts w:ascii="Wingdings" w:hAnsi="Wingdings" w:hint="default"/>
+        <w:sz w:val="20"/>
+      </w:rPr>
+    </w:lvl>
+    <w:lvl w:ilvl="6" w:tentative="1">
+      <w:start w:val="1"/>
+      <w:numFmt w:val="bullet"/>
+      <w:lvlText w:val=""/>
+      <w:lvlJc w:val="left"/>
+      <w:pPr>
+        <w:tabs>
+          <w:tab w:val="num" w:pos="5040"/>
+        </w:tabs>
+        <w:ind w:left="5040" w:hanging="360"/>
+      </w:pPr>
+      <w:rPr>
+        <w:rFonts w:ascii="Wingdings" w:hAnsi="Wingdings" w:hint="default"/>
+        <w:sz w:val="20"/>
+      </w:rPr>
+    </w:lvl>
+    <w:lvl w:ilvl="7" w:tentative="1">
+      <w:start w:val="1"/>
+      <w:numFmt w:val="bullet"/>
+      <w:lvlText w:val=""/>
+      <w:lvlJc w:val="left"/>
+      <w:pPr>
+        <w:tabs>
+          <w:tab w:val="num" w:pos="5760"/>
+        </w:tabs>
+        <w:ind w:left="5760" w:hanging="360"/>
+      </w:pPr>
+      <w:rPr>
+        <w:rFonts w:ascii="Wingdings" w:hAnsi="Wingdings" w:hint="default"/>
+        <w:sz w:val="20"/>
+      </w:rPr>
+    </w:lvl>
+    <w:lvl w:ilvl="8" w:tentative="1">
+      <w:start w:val="1"/>
+      <w:numFmt w:val="bullet"/>
+      <w:lvlText w:val=""/>
+      <w:lvlJc w:val="left"/>
+      <w:pPr>
+        <w:tabs>
+          <w:tab w:val="num" w:pos="6480"/>
+        </w:tabs>
+        <w:ind w:left="6480" w:hanging="360"/>
+      </w:pPr>
+      <w:rPr>
+        <w:rFonts w:ascii="Wingdings" w:hAnsi="Wingdings" w:hint="default"/>
+        <w:sz w:val="20"/>
+      </w:rPr>
+    </w:lvl>
+  </w:abstractNum>
+  <w:abstractNum w:abstractNumId="1">
+    <w:nsid w:val="2D584C82"/>
+    <w:multiLevelType w:val="hybridMultilevel"/>
+    <w:tmpl w:val="CED099F0"/>
+    <w:lvl w:ilvl="0" w:tplc="0C0A0001">
+      <w:start w:val="1"/>
+      <w:numFmt w:val="bullet"/>
+      <w:lvlText w:val=""/>
+      <w:lvlJc w:val="left"/>
+      <w:pPr>
+        <w:ind w:left="720" w:hanging="360"/>
+      </w:pPr>
+      <w:rPr>
+        <w:rFonts w:ascii="Symbol" w:hAnsi="Symbol" w:hint="default"/>
+      </w:rPr>
+    </w:lvl>
+    <w:lvl w:ilvl="1" w:tplc="0C0A0003" w:tentative="1">
+      <w:start w:val="1"/>
+      <w:numFmt w:val="bullet"/>
+      <w:lvlText w:val="o"/>
+      <w:lvlJc w:val="left"/>
+      <w:pPr>
+        <w:ind w:left="1440" w:hanging="360"/>
+      </w:pPr>
+      <w:rPr>
+        <w:rFonts w:ascii="Courier New" w:hAnsi="Courier New" w:cs="Courier New" w:hint="default"/>
+      </w:rPr>
+    </w:lvl>
+    <w:lvl w:ilvl="2" w:tplc="0C0A0005" w:tentative="1">
+      <w:start w:val="1"/>
+      <w:numFmt w:val="bullet"/>
+      <w:lvlText w:val=""/>
+      <w:lvlJc w:val="left"/>
+      <w:pPr>
+        <w:ind w:left="2160" w:hanging="360"/>
+      </w:pPr>
+      <w:rPr>
+        <w:rFonts w:ascii="Wingdings" w:hAnsi="Wingdings" w:hint="default"/>
+      </w:rPr>
+    </w:lvl>
+    <w:lvl w:ilvl="3" w:tplc="0C0A0001" w:tentative="1">
+      <w:start w:val="1"/>
+      <w:numFmt w:val="bullet"/>
+      <w:lvlText w:val=""/>
+      <w:lvlJc w:val="left"/>
+      <w:pPr>
+        <w:ind w:left="2880" w:hanging="360"/>
+      </w:pPr>
+      <w:rPr>
+        <w:rFonts w:ascii="Symbol" w:hAnsi="Symbol" w:hint="default"/>
+      </w:rPr>
+    </w:lvl>
+    <w:lvl w:ilvl="4" w:tplc="0C0A0003" w:tentative="1">
+      <w:start w:val="1"/>
+      <w:numFmt w:val="bullet"/>
+      <w:lvlText w:val="o"/>
+      <w:lvlJc w:val="left"/>
+      <w:pPr>
+        <w:ind w:left="3600" w:hanging="360"/>
+      </w:pPr>
+      <w:rPr>
+        <w:rFonts w:ascii="Courier New" w:hAnsi="Courier New" w:cs="Courier New" w:hint="default"/>
+      </w:rPr>
+    </w:lvl>
+    <w:lvl w:ilvl="5" w:tplc="0C0A0005" w:tentative="1">
+      <w:start w:val="1"/>
+      <w:numFmt w:val="bullet"/>
+      <w:lvlText w:val=""/>
+      <w:lvlJc w:val="left"/>
+      <w:pPr>
+        <w:ind w:left="4320" w:hanging="360"/>
+      </w:pPr>
+      <w:rPr>
+        <w:rFonts w:ascii="Wingdings" w:hAnsi="Wingdings" w:hint="default"/>
+      </w:rPr>
+    </w:lvl>
+    <w:lvl w:ilvl="6" w:tplc="0C0A0001" w:tentative="1">
+      <w:start w:val="1"/>
+      <w:numFmt w:val="bullet"/>
+      <w:lvlText w:val=""/>
+      <w:lvlJc w:val="left"/>
+      <w:pPr>
+        <w:ind w:left="5040" w:hanging="360"/>
+      </w:pPr>
+      <w:rPr>
+        <w:rFonts w:ascii="Symbol" w:hAnsi="Symbol" w:hint="default"/>
+      </w:rPr>
+    </w:lvl>
+    <w:lvl w:ilvl="7" w:tplc="0C0A0003" w:tentative="1">
+      <w:start w:val="1"/>
+      <w:numFmt w:val="bullet"/>
+      <w:lvlText w:val="o"/>
+      <w:lvlJc w:val="left"/>
+      <w:pPr>
+        <w:ind w:left="5760" w:hanging="360"/>
+      </w:pPr>
+      <w:rPr>
+        <w:rFonts w:ascii="Courier New" w:hAnsi="Courier New" w:cs="Courier New" w:hint="default"/>
+      </w:rPr>
+    </w:lvl>
+    <w:lvl w:ilvl="8" w:tplc="0C0A0005" w:tentative="1">
+      <w:start w:val="1"/>
+      <w:numFmt w:val="bullet"/>
+      <w:lvlText w:val=""/>
+      <w:lvlJc w:val="left"/>
+      <w:pPr>
+        <w:ind w:left="6480" w:hanging="360"/>
+      </w:pPr>
+      <w:rPr>
+        <w:rFonts w:ascii="Wingdings" w:hAnsi="Wingdings" w:hint="default"/>
+      </w:rPr>
+    </w:lvl>
+  </w:abstractNum>
+  <w:abstractNum w:abstractNumId="2">
+    <w:nsid w:val="3DD54A82"/>
+    <w:multiLevelType w:val="hybridMultilevel"/>
+    <w:tmpl w:val="28A6CE76"/>
+    <w:lvl w:ilvl="0" w:tplc="0C0A0001">
+      <w:start w:val="1"/>
+      <w:numFmt w:val="bullet"/>
+      <w:lvlText w:val=""/>
+      <w:lvlJc w:val="left"/>
+      <w:pPr>
+        <w:ind w:left="720" w:hanging="360"/>
+      </w:pPr>
+      <w:rPr>
+        <w:rFonts w:ascii="Symbol" w:hAnsi="Symbol" w:hint="default"/>
+      </w:rPr>
+    </w:lvl>
+    <w:lvl w:ilvl="1" w:tplc="0C0A0003" w:tentative="1">
+      <w:start w:val="1"/>
+      <w:numFmt w:val="bullet"/>
+      <w:lvlText w:val="o"/>
+      <w:lvlJc w:val="left"/>
+      <w:pPr>
+        <w:ind w:left="1440" w:hanging="360"/>
+      </w:pPr>
+      <w:rPr>
+        <w:rFonts w:ascii="Courier New" w:hAnsi="Courier New" w:cs="Courier New" w:hint="default"/>
+      </w:rPr>
+    </w:lvl>
+    <w:lvl w:ilvl="2" w:tplc="0C0A0005" w:tentative="1">
+      <w:start w:val="1"/>
+      <w:numFmt w:val="bullet"/>
+      <w:lvlText w:val=""/>
+      <w:lvlJc w:val="left"/>
+      <w:pPr>
+        <w:ind w:left="2160" w:hanging="360"/>
+      </w:pPr>
+      <w:rPr>
+        <w:rFonts w:ascii="Wingdings" w:hAnsi="Wingdings" w:hint="default"/>
+      </w:rPr>
+    </w:lvl>
+    <w:lvl w:ilvl="3" w:tplc="0C0A0001" w:tentative="1">
+      <w:start w:val="1"/>
+      <w:numFmt w:val="bullet"/>
+      <w:lvlText w:val=""/>
+      <w:lvlJc w:val="left"/>
+      <w:pPr>
+        <w:ind w:left="2880" w:hanging="360"/>
+      </w:pPr>
+      <w:rPr>
+        <w:rFonts w:ascii="Symbol" w:hAnsi="Symbol" w:hint="default"/>
+      </w:rPr>
+    </w:lvl>
+    <w:lvl w:ilvl="4" w:tplc="0C0A0003" w:tentative="1">
+      <w:start w:val="1"/>
+      <w:numFmt w:val="bullet"/>
+      <w:lvlText w:val="o"/>
+      <w:lvlJc w:val="left"/>
+      <w:pPr>
+        <w:ind w:left="3600" w:hanging="360"/>
+      </w:pPr>
+      <w:rPr>
+        <w:rFonts w:ascii="Courier New" w:hAnsi="Courier New" w:cs="Courier New" w:hint="default"/>
+      </w:rPr>
+    </w:lvl>
+    <w:lvl w:ilvl="5" w:tplc="0C0A0005" w:tentative="1">
+      <w:start w:val="1"/>
+      <w:numFmt w:val="bullet"/>
+      <w:lvlText w:val=""/>
+      <w:lvlJc w:val="left"/>
+      <w:pPr>
+        <w:ind w:left="4320" w:hanging="360"/>
+      </w:pPr>
+      <w:rPr>
+        <w:rFonts w:ascii="Wingdings" w:hAnsi="Wingdings" w:hint="default"/>
+      </w:rPr>
+    </w:lvl>
+    <w:lvl w:ilvl="6" w:tplc="0C0A0001" w:tentative="1">
+      <w:start w:val="1"/>
+      <w:numFmt w:val="bullet"/>
+      <w:lvlText w:val=""/>
+      <w:lvlJc w:val="left"/>
+      <w:pPr>
+        <w:ind w:left="5040" w:hanging="360"/>
+      </w:pPr>
+      <w:rPr>
+        <w:rFonts w:ascii="Symbol" w:hAnsi="Symbol" w:hint="default"/>
+      </w:rPr>
+    </w:lvl>
+    <w:lvl w:ilvl="7" w:tplc="0C0A0003" w:tentative="1">
+      <w:start w:val="1"/>
+      <w:numFmt w:val="bullet"/>
+      <w:lvlText w:val="o"/>
+      <w:lvlJc w:val="left"/>
+      <w:pPr>
+        <w:ind w:left="5760" w:hanging="360"/>
+      </w:pPr>
+      <w:rPr>
+        <w:rFonts w:ascii="Courier New" w:hAnsi="Courier New" w:cs="Courier New" w:hint="default"/>
+      </w:rPr>
+    </w:lvl>
+    <w:lvl w:ilvl="8" w:tplc="0C0A0005" w:tentative="1">
+      <w:start w:val="1"/>
+      <w:numFmt w:val="bullet"/>
+      <w:lvlText w:val=""/>
+      <w:lvlJc w:val="left"/>
+      <w:pPr>
+        <w:ind w:left="6480" w:hanging="360"/>
+      </w:pPr>
+      <w:rPr>
+        <w:rFonts w:ascii="Wingdings" w:hAnsi="Wingdings" w:hint="default"/>
+      </w:rPr>
+    </w:lvl>
+  </w:abstractNum>
+  <w:abstractNum w:abstractNumId="3">
     <w:nsid w:val="42305ECC"/>
     <w:multiLevelType w:val="hybridMultilevel"/>
     <w:tmpl w:val="17DA6B14"/>
@@ -859,6 +1584,15 @@
     </w:lvl>
   </w:abstractNum>
   <w:num w:numId="1">
+    <w:abstractNumId w:val="3"/>
+  </w:num>
+  <w:num w:numId="2">
+    <w:abstractNumId w:val="2"/>
+  </w:num>
+  <w:num w:numId="3">
+    <w:abstractNumId w:val="1"/>
+  </w:num>
+  <w:num w:numId="4">
     <w:abstractNumId w:val="0"/>
   </w:num>
 </w:numbering>
@@ -1486,6 +2220,24 @@
     <w:uiPriority w:val="99"/>
     <w:rsid w:val="00E4466A"/>
   </w:style>
+  <w:style w:type="paragraph" w:styleId="NormalWeb">
+    <w:name w:val="Normal (Web)"/>
+    <w:basedOn w:val="Normal"/>
+    <w:uiPriority w:val="99"/>
+    <w:semiHidden/>
+    <w:unhideWhenUsed/>
+    <w:rsid w:val="002E3F0A"/>
+    <w:pPr>
+      <w:widowControl/>
+      <w:spacing w:before="100" w:beforeAutospacing="1" w:after="100" w:afterAutospacing="1" w:line="240" w:lineRule="auto"/>
+    </w:pPr>
+    <w:rPr>
+      <w:rFonts w:ascii="Times New Roman" w:eastAsia="Times New Roman" w:hAnsi="Times New Roman" w:cs="Times New Roman"/>
+      <w:color w:val="auto"/>
+      <w:sz w:val="24"/>
+      <w:szCs w:val="24"/>
+    </w:rPr>
+  </w:style>
 </w:styles>
 </file>
 
@@ -1748,4 +2500,16 @@
     </a:ext>
   </a:extLst>
 </a:theme>
+</file>
+
+<file path=customXml/item1.xml><?xml version="1.0" encoding="utf-8"?>
+<b:Sources xmlns:b="http://schemas.openxmlformats.org/officeDocument/2006/bibliography" xmlns="http://schemas.openxmlformats.org/officeDocument/2006/bibliography" SelectedStyle="\APASixthEditionOfficeOnline.xsl" StyleName="APA" Version="6"/>
+</file>
+
+<file path=customXml/itemProps1.xml><?xml version="1.0" encoding="utf-8"?>
+<ds:datastoreItem xmlns:ds="http://schemas.openxmlformats.org/officeDocument/2006/customXml" ds:itemID="{2BBE4888-21CB-4F7A-8F23-DE7B3D9FCCA4}">
+  <ds:schemaRefs>
+    <ds:schemaRef ds:uri="http://schemas.openxmlformats.org/officeDocument/2006/bibliography"/>
+  </ds:schemaRefs>
+</ds:datastoreItem>
 </file>